--- a/Informe_proyecto_Estructuras_de_datos.docx
+++ b/Informe_proyecto_Estructuras_de_datos.docx
@@ -1,6 +1,6 @@
 
 <file path=word/document.xml><?xml version="1.0" encoding="utf-8"?>
-<w:document xmlns:wpc="http://schemas.microsoft.com/office/word/2010/wordprocessingCanvas" xmlns:cx="http://schemas.microsoft.com/office/drawing/2014/chartex" xmlns:cx1="http://schemas.microsoft.com/office/drawing/2015/9/8/chartex" xmlns:cx2="http://schemas.microsoft.com/office/drawing/2015/10/21/chartex" xmlns:cx3="http://schemas.microsoft.com/office/drawing/2016/5/9/chartex" xmlns:cx4="http://schemas.microsoft.com/office/drawing/2016/5/10/chartex" xmlns:cx5="http://schemas.microsoft.com/office/drawing/2016/5/11/chartex" xmlns:cx6="http://schemas.microsoft.com/office/drawing/2016/5/12/chartex" xmlns:cx7="http://schemas.microsoft.com/office/drawing/2016/5/13/chartex" xmlns:cx8="http://schemas.microsoft.com/office/drawing/2016/5/14/chartex" xmlns:mc="http://schemas.openxmlformats.org/markup-compatibility/2006" xmlns:aink="http://schemas.microsoft.com/office/drawing/2016/ink" xmlns:am3d="http://schemas.microsoft.com/office/drawing/2017/model3d" xmlns:o="urn:schemas-microsoft-com:office:office" xmlns:r="http://schemas.openxmlformats.org/officeDocument/2006/relationships" xmlns:m="http://schemas.openxmlformats.org/officeDocument/2006/math" xmlns:v="urn:schemas-microsoft-com:vml" xmlns:wp14="http://schemas.microsoft.com/office/word/2010/wordprocessingDrawing" xmlns:wp="http://schemas.openxmlformats.org/drawingml/2006/wordprocessingDrawing" xmlns:w10="urn:schemas-microsoft-com:office:word" xmlns:w="http://schemas.openxmlformats.org/wordprocessingml/2006/main" xmlns:w14="http://schemas.microsoft.com/office/word/2010/wordml" xmlns:w15="http://schemas.microsoft.com/office/word/2012/wordml" xmlns:w16cid="http://schemas.microsoft.com/office/word/2016/wordml/cid" xmlns:w16se="http://schemas.microsoft.com/office/word/2015/wordml/symex" xmlns:wpg="http://schemas.microsoft.com/office/word/2010/wordprocessingGroup" xmlns:wpi="http://schemas.microsoft.com/office/word/2010/wordprocessingInk" xmlns:wne="http://schemas.microsoft.com/office/word/2006/wordml" xmlns:wps="http://schemas.microsoft.com/office/word/2010/wordprocessingShape" mc:Ignorable="w14 w15 w16se w16cid wp14">
+<w:document xmlns:wpc="http://schemas.microsoft.com/office/word/2010/wordprocessingCanvas" xmlns:cx="http://schemas.microsoft.com/office/drawing/2014/chartex" xmlns:cx1="http://schemas.microsoft.com/office/drawing/2015/9/8/chartex" xmlns:cx2="http://schemas.microsoft.com/office/drawing/2015/10/21/chartex" xmlns:cx3="http://schemas.microsoft.com/office/drawing/2016/5/9/chartex" xmlns:cx4="http://schemas.microsoft.com/office/drawing/2016/5/10/chartex" xmlns:cx5="http://schemas.microsoft.com/office/drawing/2016/5/11/chartex" xmlns:cx6="http://schemas.microsoft.com/office/drawing/2016/5/12/chartex" xmlns:cx7="http://schemas.microsoft.com/office/drawing/2016/5/13/chartex" xmlns:cx8="http://schemas.microsoft.com/office/drawing/2016/5/14/chartex" xmlns:mc="http://schemas.openxmlformats.org/markup-compatibility/2006" xmlns:aink="http://schemas.microsoft.com/office/drawing/2016/ink" xmlns:am3d="http://schemas.microsoft.com/office/drawing/2017/model3d" xmlns:o="urn:schemas-microsoft-com:office:office" xmlns:r="http://schemas.openxmlformats.org/officeDocument/2006/relationships" xmlns:m="http://schemas.openxmlformats.org/officeDocument/2006/math" xmlns:v="urn:schemas-microsoft-com:vml" xmlns:wp14="http://schemas.microsoft.com/office/word/2010/wordprocessingDrawing" xmlns:wp="http://schemas.openxmlformats.org/drawingml/2006/wordprocessingDrawing" xmlns:w10="urn:schemas-microsoft-com:office:word" xmlns:w="http://schemas.openxmlformats.org/wordprocessingml/2006/main" xmlns:w14="http://schemas.microsoft.com/office/word/2010/wordml" xmlns:w15="http://schemas.microsoft.com/office/word/2012/wordml" xmlns:w16cex="http://schemas.microsoft.com/office/word/2018/wordml/cex" xmlns:w16cid="http://schemas.microsoft.com/office/word/2016/wordml/cid" xmlns:w16="http://schemas.microsoft.com/office/word/2018/wordml" xmlns:w16se="http://schemas.microsoft.com/office/word/2015/wordml/symex" xmlns:wpg="http://schemas.microsoft.com/office/word/2010/wordprocessingGroup" xmlns:wpi="http://schemas.microsoft.com/office/word/2010/wordprocessingInk" xmlns:wne="http://schemas.microsoft.com/office/word/2006/wordml" xmlns:wps="http://schemas.microsoft.com/office/word/2010/wordprocessingShape" mc:Ignorable="w14 w15 w16se w16cid w16 w16cex wp14">
   <w:body>
     <w:p>
       <w:pPr>
@@ -153,7 +153,6 @@
         </w:rPr>
         <w:t xml:space="preserve">Genesis Daniela Baquerizo </w:t>
       </w:r>
-      <w:proofErr w:type="spellStart"/>
       <w:r>
         <w:rPr>
           <w:rFonts w:ascii="Times New Roman" w:hAnsi="Times New Roman" w:cs="Times New Roman"/>
@@ -162,7 +161,6 @@
         </w:rPr>
         <w:t>Anastacio</w:t>
       </w:r>
-      <w:proofErr w:type="spellEnd"/>
     </w:p>
     <w:p>
       <w:pPr>
@@ -321,25 +319,32 @@
           <w:sz w:val="24"/>
           <w:szCs w:val="24"/>
         </w:rPr>
-        <w:t xml:space="preserve">De manera inicial se puede observar que al ejecutar el programa se muestra la pantalla principal que cuenta con los botones crear paciente, asignar puesto-medico y atender turno, también se puede observar en la sección derecha del </w:t>
-      </w:r>
-      <w:proofErr w:type="spellStart"/>
-      <w:r>
-        <w:rPr>
-          <w:rFonts w:ascii="Times New Roman" w:hAnsi="Times New Roman" w:cs="Times New Roman"/>
-          <w:sz w:val="24"/>
-          <w:szCs w:val="24"/>
-        </w:rPr>
-        <w:t>borderPane</w:t>
-      </w:r>
-      <w:proofErr w:type="spellEnd"/>
-      <w:r>
-        <w:rPr>
-          <w:rFonts w:ascii="Times New Roman" w:hAnsi="Times New Roman" w:cs="Times New Roman"/>
-          <w:sz w:val="24"/>
-          <w:szCs w:val="24"/>
-        </w:rPr>
-        <w:t xml:space="preserve"> que tenemos los puestos y turnos correspondientes a la persona que le toca ser atendida, también el menú principal cuenta con una sección que muestra una serie de videos que implementan una lista circular doblemente enlazada, de esta manera los videos que se muestren estarán recorriéndose y cuando llegue al fin, se reproducirán desde el comienza nuevamente.</w:t>
+        <w:t>De manera inicial se puede observar que al ejecutar el programa se muestra la pantalla principal que cuenta con los botones crear paciente, asignar puesto-medico y atender turno, también se puede observar en la sección derecha del borderPane que tenemos los puestos y turnos correspondientes a la persona que le toca ser atendida</w:t>
+      </w:r>
+      <w:r>
+        <w:rPr>
+          <w:rFonts w:ascii="Times New Roman" w:hAnsi="Times New Roman" w:cs="Times New Roman"/>
+          <w:sz w:val="24"/>
+          <w:szCs w:val="24"/>
+        </w:rPr>
+        <w:t xml:space="preserve"> de acuerdo a la cola de prioridad que se estableció de acuerdo a la emergencia del síntoma</w:t>
+      </w:r>
+      <w:r>
+        <w:rPr>
+          <w:rFonts w:ascii="Times New Roman" w:hAnsi="Times New Roman" w:cs="Times New Roman"/>
+          <w:sz w:val="24"/>
+          <w:szCs w:val="24"/>
+        </w:rPr>
+        <w:t xml:space="preserve">, también el menú principal cuenta con una sección que muestra una serie de videos que implementan </w:t>
+      </w:r>
+      <w:r>
+        <w:rPr>
+          <w:rFonts w:ascii="Times New Roman" w:hAnsi="Times New Roman" w:cs="Times New Roman"/>
+          <w:sz w:val="24"/>
+          <w:szCs w:val="24"/>
+        </w:rPr>
+        <w:lastRenderedPageBreak/>
+        <w:t>una lista circular doblemente enlazada, de esta manera los videos que se muestren estarán recorriéndose y cuando llegue al fin, se reproducirán desde el comienza nuevamente.</w:t>
       </w:r>
     </w:p>
     <w:p>
@@ -357,7 +362,6 @@
           <w:sz w:val="24"/>
           <w:szCs w:val="24"/>
         </w:rPr>
-        <w:lastRenderedPageBreak/>
         <w:drawing>
           <wp:anchor distT="0" distB="0" distL="114300" distR="114300" simplePos="0" relativeHeight="251659264" behindDoc="0" locked="0" layoutInCell="1" allowOverlap="1" wp14:anchorId="72DFFD71" wp14:editId="2820947A">
             <wp:simplePos x="0" y="0"/>
@@ -543,7 +547,23 @@
           <w:sz w:val="24"/>
           <w:szCs w:val="24"/>
         </w:rPr>
-        <w:t xml:space="preserve">los datos del paciente y el tipo de enfermedad por la cual va a ser atendido, esta sección es muy importante ya que el tipo de enfermedad posee un nivel de significancia o prioridad tal que 0 es la prioridad más alta y 5 las más baja. Al dar clic en el botón registrar se procede a guardar los datos del paciente </w:t>
+        <w:t>los datos del paciente y el tipo de enfermedad por la cual va a ser atendido, esta sección es muy importante ya que el tipo de enfermedad posee un nivel de significancia o prioridad tal que 0 es la prioridad más alta y 5 las más baja</w:t>
+      </w:r>
+      <w:r>
+        <w:rPr>
+          <w:rFonts w:ascii="Times New Roman" w:hAnsi="Times New Roman" w:cs="Times New Roman"/>
+          <w:sz w:val="24"/>
+          <w:szCs w:val="24"/>
+        </w:rPr>
+        <w:t xml:space="preserve"> así mismo cada sintoma tiene asociado una letra para identificarlo</w:t>
+      </w:r>
+      <w:r>
+        <w:rPr>
+          <w:rFonts w:ascii="Times New Roman" w:hAnsi="Times New Roman" w:cs="Times New Roman"/>
+          <w:sz w:val="24"/>
+          <w:szCs w:val="24"/>
+        </w:rPr>
+        <w:t xml:space="preserve">. Al dar clic en el botón registrar se procede a guardar los datos del paciente </w:t>
       </w:r>
       <w:r>
         <w:rPr>
@@ -617,6 +637,7 @@
           <w:sz w:val="24"/>
           <w:szCs w:val="24"/>
         </w:rPr>
+        <w:lastRenderedPageBreak/>
         <w:drawing>
           <wp:anchor distT="0" distB="0" distL="114300" distR="114300" simplePos="0" relativeHeight="251660288" behindDoc="0" locked="0" layoutInCell="1" allowOverlap="1" wp14:anchorId="0C80EDA0" wp14:editId="528B4E9A">
             <wp:simplePos x="0" y="0"/>
@@ -944,31 +965,7 @@
           <w:sz w:val="24"/>
           <w:szCs w:val="24"/>
         </w:rPr>
-        <w:t xml:space="preserve">los espacios donde se escribe </w:t>
-      </w:r>
-      <w:r>
-        <w:rPr>
-          <w:rFonts w:ascii="Times New Roman" w:hAnsi="Times New Roman" w:cs="Times New Roman"/>
-          <w:sz w:val="24"/>
-          <w:szCs w:val="24"/>
-        </w:rPr>
-        <w:t>se vacíen</w:t>
-      </w:r>
-      <w:r>
-        <w:rPr>
-          <w:rFonts w:ascii="Times New Roman" w:hAnsi="Times New Roman" w:cs="Times New Roman"/>
-          <w:sz w:val="24"/>
-          <w:szCs w:val="24"/>
-        </w:rPr>
-        <w:t xml:space="preserve"> para poder agregar nueva información</w:t>
-      </w:r>
-      <w:r>
-        <w:rPr>
-          <w:rFonts w:ascii="Times New Roman" w:hAnsi="Times New Roman" w:cs="Times New Roman"/>
-          <w:sz w:val="24"/>
-          <w:szCs w:val="24"/>
-        </w:rPr>
-        <w:t>.</w:t>
+        <w:t>los espacios donde se escribe se vacíen para poder agregar nueva información.</w:t>
       </w:r>
     </w:p>
     <w:p>
@@ -1201,25 +1198,8 @@
           <w:sz w:val="24"/>
           <w:szCs w:val="24"/>
         </w:rPr>
-        <w:t xml:space="preserve">A </w:t>
-      </w:r>
-      <w:proofErr w:type="gramStart"/>
-      <w:r>
-        <w:rPr>
-          <w:rFonts w:ascii="Times New Roman" w:hAnsi="Times New Roman" w:cs="Times New Roman"/>
-          <w:sz w:val="24"/>
-          <w:szCs w:val="24"/>
-        </w:rPr>
-        <w:t>continuación</w:t>
-      </w:r>
-      <w:proofErr w:type="gramEnd"/>
-      <w:r>
-        <w:rPr>
-          <w:rFonts w:ascii="Times New Roman" w:hAnsi="Times New Roman" w:cs="Times New Roman"/>
-          <w:sz w:val="24"/>
-          <w:szCs w:val="24"/>
-        </w:rPr>
-        <w:t xml:space="preserve"> tenemos la asignación de un médico a un puesto:</w:t>
+        <w:lastRenderedPageBreak/>
+        <w:t>A continuación tenemos la asignación de un médico a un puesto:</w:t>
       </w:r>
     </w:p>
     <w:p>
@@ -1307,7 +1287,6 @@
           <w:sz w:val="24"/>
           <w:szCs w:val="24"/>
         </w:rPr>
-        <w:lastRenderedPageBreak/>
         <w:drawing>
           <wp:inline distT="0" distB="0" distL="0" distR="0" wp14:anchorId="63F0A396" wp14:editId="5030CF5F">
             <wp:extent cx="2377440" cy="3340205"/>
@@ -1401,6 +1380,7 @@
           <w:sz w:val="24"/>
           <w:szCs w:val="24"/>
         </w:rPr>
+        <w:lastRenderedPageBreak/>
         <w:drawing>
           <wp:inline distT="0" distB="0" distL="0" distR="0" wp14:anchorId="36B7667E" wp14:editId="4FE51163">
             <wp:extent cx="2681553" cy="3606800"/>
@@ -1446,104 +1426,28 @@
     </w:p>
     <w:p>
       <w:pPr>
-        <w:tabs>
-          <w:tab w:val="left" w:pos="2724"/>
-        </w:tabs>
-        <w:rPr>
-          <w:rFonts w:ascii="Times New Roman" w:hAnsi="Times New Roman" w:cs="Times New Roman"/>
-          <w:sz w:val="24"/>
-          <w:szCs w:val="24"/>
-        </w:rPr>
-      </w:pPr>
-    </w:p>
-    <w:p>
-      <w:pPr>
-        <w:rPr>
-          <w:rFonts w:ascii="Times New Roman" w:hAnsi="Times New Roman" w:cs="Times New Roman"/>
-          <w:sz w:val="24"/>
-          <w:szCs w:val="24"/>
-        </w:rPr>
-      </w:pPr>
-    </w:p>
-    <w:p>
-      <w:pPr>
-        <w:rPr>
-          <w:rFonts w:ascii="Times New Roman" w:hAnsi="Times New Roman" w:cs="Times New Roman"/>
-          <w:sz w:val="24"/>
-          <w:szCs w:val="24"/>
-        </w:rPr>
-      </w:pPr>
-    </w:p>
-    <w:p>
-      <w:pPr>
-        <w:rPr>
-          <w:rFonts w:ascii="Times New Roman" w:hAnsi="Times New Roman" w:cs="Times New Roman"/>
-          <w:sz w:val="24"/>
-          <w:szCs w:val="24"/>
-        </w:rPr>
-      </w:pPr>
-      <w:r>
-        <w:rPr>
-          <w:rFonts w:ascii="Times New Roman" w:hAnsi="Times New Roman" w:cs="Times New Roman"/>
-          <w:sz w:val="24"/>
-          <w:szCs w:val="24"/>
-        </w:rPr>
-        <w:lastRenderedPageBreak/>
-        <w:t xml:space="preserve">En </w:t>
-      </w:r>
-      <w:proofErr w:type="gramStart"/>
-      <w:r>
-        <w:rPr>
-          <w:rFonts w:ascii="Times New Roman" w:hAnsi="Times New Roman" w:cs="Times New Roman"/>
-          <w:sz w:val="24"/>
-          <w:szCs w:val="24"/>
-        </w:rPr>
-        <w:t>este ventana</w:t>
-      </w:r>
-      <w:proofErr w:type="gramEnd"/>
-      <w:r>
-        <w:rPr>
-          <w:rFonts w:ascii="Times New Roman" w:hAnsi="Times New Roman" w:cs="Times New Roman"/>
-          <w:sz w:val="24"/>
-          <w:szCs w:val="24"/>
-        </w:rPr>
-        <w:t xml:space="preserve"> al hacer </w:t>
-      </w:r>
-      <w:proofErr w:type="spellStart"/>
-      <w:r>
-        <w:rPr>
-          <w:rFonts w:ascii="Times New Roman" w:hAnsi="Times New Roman" w:cs="Times New Roman"/>
-          <w:sz w:val="24"/>
-          <w:szCs w:val="24"/>
-        </w:rPr>
-        <w:t>click</w:t>
-      </w:r>
-      <w:proofErr w:type="spellEnd"/>
-      <w:r>
-        <w:rPr>
-          <w:rFonts w:ascii="Times New Roman" w:hAnsi="Times New Roman" w:cs="Times New Roman"/>
-          <w:sz w:val="24"/>
-          <w:szCs w:val="24"/>
-        </w:rPr>
-        <w:t xml:space="preserve"> en puestos os permitirá Buscar los puestos asignados, eliminarlos y limpiar los </w:t>
-      </w:r>
-      <w:proofErr w:type="spellStart"/>
-      <w:r>
-        <w:rPr>
-          <w:rFonts w:ascii="Times New Roman" w:hAnsi="Times New Roman" w:cs="Times New Roman"/>
-          <w:sz w:val="24"/>
-          <w:szCs w:val="24"/>
-        </w:rPr>
-        <w:t>fields</w:t>
-      </w:r>
-      <w:proofErr w:type="spellEnd"/>
-      <w:r>
-        <w:rPr>
-          <w:rFonts w:ascii="Times New Roman" w:hAnsi="Times New Roman" w:cs="Times New Roman"/>
-          <w:sz w:val="24"/>
-          <w:szCs w:val="24"/>
-        </w:rPr>
-        <w:t xml:space="preserve"> de la pantalla.</w:t>
+        <w:rPr>
+          <w:rFonts w:ascii="Times New Roman" w:hAnsi="Times New Roman" w:cs="Times New Roman"/>
+          <w:sz w:val="24"/>
+          <w:szCs w:val="24"/>
+        </w:rPr>
+      </w:pPr>
+    </w:p>
+    <w:p>
+      <w:pPr>
+        <w:rPr>
+          <w:rFonts w:ascii="Times New Roman" w:hAnsi="Times New Roman" w:cs="Times New Roman"/>
+          <w:sz w:val="24"/>
+          <w:szCs w:val="24"/>
+        </w:rPr>
+      </w:pPr>
+      <w:r>
+        <w:rPr>
+          <w:rFonts w:ascii="Times New Roman" w:hAnsi="Times New Roman" w:cs="Times New Roman"/>
+          <w:sz w:val="24"/>
+          <w:szCs w:val="24"/>
+        </w:rPr>
+        <w:t>En este ventana al hacer click en puestos os permitirá Buscar los puestos asignados, eliminarlos y limpiar los fields de la pantalla.</w:t>
       </w:r>
     </w:p>
     <w:p>
@@ -1563,9 +1467,9 @@
           <w:szCs w:val="24"/>
         </w:rPr>
         <w:drawing>
-          <wp:inline distT="0" distB="0" distL="0" distR="0" wp14:anchorId="690D8D50" wp14:editId="7A175173">
-            <wp:extent cx="4619625" cy="5857875"/>
-            <wp:effectExtent l="0" t="0" r="9525" b="9525"/>
+          <wp:inline distT="0" distB="0" distL="0" distR="0" wp14:anchorId="690D8D50" wp14:editId="53AC64B7">
+            <wp:extent cx="2629535" cy="3334359"/>
+            <wp:effectExtent l="0" t="0" r="0" b="0"/>
             <wp:docPr id="16" name="Imagen 16" descr="Captura de pantalla de un celular&#10;&#10;Descripción generada automáticamente"/>
             <wp:cNvGraphicFramePr>
               <a:graphicFrameLocks xmlns:a="http://schemas.openxmlformats.org/drawingml/2006/main" noChangeAspect="1"/>
@@ -1592,7 +1496,7 @@
                   <pic:spPr>
                     <a:xfrm>
                       <a:off x="0" y="0"/>
-                      <a:ext cx="4619625" cy="5857875"/>
+                      <a:ext cx="2637743" cy="3344767"/>
                     </a:xfrm>
                     <a:prstGeom prst="rect">
                       <a:avLst/>
@@ -1604,42 +1508,6 @@
           </wp:inline>
         </w:drawing>
       </w:r>
-    </w:p>
-    <w:p>
-      <w:pPr>
-        <w:rPr>
-          <w:rFonts w:ascii="Times New Roman" w:hAnsi="Times New Roman" w:cs="Times New Roman"/>
-          <w:sz w:val="24"/>
-          <w:szCs w:val="24"/>
-        </w:rPr>
-      </w:pPr>
-    </w:p>
-    <w:p>
-      <w:pPr>
-        <w:rPr>
-          <w:rFonts w:ascii="Times New Roman" w:hAnsi="Times New Roman" w:cs="Times New Roman"/>
-          <w:sz w:val="24"/>
-          <w:szCs w:val="24"/>
-        </w:rPr>
-      </w:pPr>
-    </w:p>
-    <w:p>
-      <w:pPr>
-        <w:rPr>
-          <w:rFonts w:ascii="Times New Roman" w:hAnsi="Times New Roman" w:cs="Times New Roman"/>
-          <w:sz w:val="24"/>
-          <w:szCs w:val="24"/>
-        </w:rPr>
-      </w:pPr>
-    </w:p>
-    <w:p>
-      <w:pPr>
-        <w:rPr>
-          <w:rFonts w:ascii="Times New Roman" w:hAnsi="Times New Roman" w:cs="Times New Roman"/>
-          <w:sz w:val="24"/>
-          <w:szCs w:val="24"/>
-        </w:rPr>
-      </w:pPr>
     </w:p>
     <w:p>
       <w:pPr>
@@ -1918,8 +1786,6 @@
           <w:szCs w:val="24"/>
         </w:rPr>
       </w:pPr>
-      <w:bookmarkStart w:id="0" w:name="_GoBack"/>
-      <w:bookmarkEnd w:id="0"/>
     </w:p>
     <w:sectPr>
       <w:pgSz w:w="11906" w:h="16838"/>
@@ -1932,7 +1798,7 @@
 </file>
 
 <file path=word/endnotes.xml><?xml version="1.0" encoding="utf-8"?>
-<w:endnotes xmlns:wpc="http://schemas.microsoft.com/office/word/2010/wordprocessingCanvas" xmlns:cx="http://schemas.microsoft.com/office/drawing/2014/chartex" xmlns:cx1="http://schemas.microsoft.com/office/drawing/2015/9/8/chartex" xmlns:cx2="http://schemas.microsoft.com/office/drawing/2015/10/21/chartex" xmlns:cx3="http://schemas.microsoft.com/office/drawing/2016/5/9/chartex" xmlns:cx4="http://schemas.microsoft.com/office/drawing/2016/5/10/chartex" xmlns:cx5="http://schemas.microsoft.com/office/drawing/2016/5/11/chartex" xmlns:cx6="http://schemas.microsoft.com/office/drawing/2016/5/12/chartex" xmlns:cx7="http://schemas.microsoft.com/office/drawing/2016/5/13/chartex" xmlns:cx8="http://schemas.microsoft.com/office/drawing/2016/5/14/chartex" xmlns:mc="http://schemas.openxmlformats.org/markup-compatibility/2006" xmlns:aink="http://schemas.microsoft.com/office/drawing/2016/ink" xmlns:am3d="http://schemas.microsoft.com/office/drawing/2017/model3d" xmlns:o="urn:schemas-microsoft-com:office:office" xmlns:r="http://schemas.openxmlformats.org/officeDocument/2006/relationships" xmlns:m="http://schemas.openxmlformats.org/officeDocument/2006/math" xmlns:v="urn:schemas-microsoft-com:vml" xmlns:wp14="http://schemas.microsoft.com/office/word/2010/wordprocessingDrawing" xmlns:wp="http://schemas.openxmlformats.org/drawingml/2006/wordprocessingDrawing" xmlns:w10="urn:schemas-microsoft-com:office:word" xmlns:w="http://schemas.openxmlformats.org/wordprocessingml/2006/main" xmlns:w14="http://schemas.microsoft.com/office/word/2010/wordml" xmlns:w15="http://schemas.microsoft.com/office/word/2012/wordml" xmlns:w16cid="http://schemas.microsoft.com/office/word/2016/wordml/cid" xmlns:w16se="http://schemas.microsoft.com/office/word/2015/wordml/symex" xmlns:wpg="http://schemas.microsoft.com/office/word/2010/wordprocessingGroup" xmlns:wpi="http://schemas.microsoft.com/office/word/2010/wordprocessingInk" xmlns:wne="http://schemas.microsoft.com/office/word/2006/wordml" xmlns:wps="http://schemas.microsoft.com/office/word/2010/wordprocessingShape" mc:Ignorable="w14 w15 w16se w16cid wp14">
+<w:endnotes xmlns:wpc="http://schemas.microsoft.com/office/word/2010/wordprocessingCanvas" xmlns:cx="http://schemas.microsoft.com/office/drawing/2014/chartex" xmlns:cx1="http://schemas.microsoft.com/office/drawing/2015/9/8/chartex" xmlns:cx2="http://schemas.microsoft.com/office/drawing/2015/10/21/chartex" xmlns:cx3="http://schemas.microsoft.com/office/drawing/2016/5/9/chartex" xmlns:cx4="http://schemas.microsoft.com/office/drawing/2016/5/10/chartex" xmlns:cx5="http://schemas.microsoft.com/office/drawing/2016/5/11/chartex" xmlns:cx6="http://schemas.microsoft.com/office/drawing/2016/5/12/chartex" xmlns:cx7="http://schemas.microsoft.com/office/drawing/2016/5/13/chartex" xmlns:cx8="http://schemas.microsoft.com/office/drawing/2016/5/14/chartex" xmlns:mc="http://schemas.openxmlformats.org/markup-compatibility/2006" xmlns:aink="http://schemas.microsoft.com/office/drawing/2016/ink" xmlns:am3d="http://schemas.microsoft.com/office/drawing/2017/model3d" xmlns:o="urn:schemas-microsoft-com:office:office" xmlns:r="http://schemas.openxmlformats.org/officeDocument/2006/relationships" xmlns:m="http://schemas.openxmlformats.org/officeDocument/2006/math" xmlns:v="urn:schemas-microsoft-com:vml" xmlns:wp14="http://schemas.microsoft.com/office/word/2010/wordprocessingDrawing" xmlns:wp="http://schemas.openxmlformats.org/drawingml/2006/wordprocessingDrawing" xmlns:w10="urn:schemas-microsoft-com:office:word" xmlns:w="http://schemas.openxmlformats.org/wordprocessingml/2006/main" xmlns:w14="http://schemas.microsoft.com/office/word/2010/wordml" xmlns:w15="http://schemas.microsoft.com/office/word/2012/wordml" xmlns:w16cex="http://schemas.microsoft.com/office/word/2018/wordml/cex" xmlns:w16cid="http://schemas.microsoft.com/office/word/2016/wordml/cid" xmlns:w16="http://schemas.microsoft.com/office/word/2018/wordml" xmlns:w16se="http://schemas.microsoft.com/office/word/2015/wordml/symex" xmlns:wpg="http://schemas.microsoft.com/office/word/2010/wordprocessingGroup" xmlns:wpi="http://schemas.microsoft.com/office/word/2010/wordprocessingInk" xmlns:wne="http://schemas.microsoft.com/office/word/2006/wordml" xmlns:wps="http://schemas.microsoft.com/office/word/2010/wordprocessingShape" mc:Ignorable="w14 w15 w16se w16cid w16 w16cex wp14">
   <w:endnote w:type="separator" w:id="-1">
     <w:p>
       <w:pPr>
@@ -1957,7 +1823,7 @@
 </file>
 
 <file path=word/footnotes.xml><?xml version="1.0" encoding="utf-8"?>
-<w:footnotes xmlns:wpc="http://schemas.microsoft.com/office/word/2010/wordprocessingCanvas" xmlns:cx="http://schemas.microsoft.com/office/drawing/2014/chartex" xmlns:cx1="http://schemas.microsoft.com/office/drawing/2015/9/8/chartex" xmlns:cx2="http://schemas.microsoft.com/office/drawing/2015/10/21/chartex" xmlns:cx3="http://schemas.microsoft.com/office/drawing/2016/5/9/chartex" xmlns:cx4="http://schemas.microsoft.com/office/drawing/2016/5/10/chartex" xmlns:cx5="http://schemas.microsoft.com/office/drawing/2016/5/11/chartex" xmlns:cx6="http://schemas.microsoft.com/office/drawing/2016/5/12/chartex" xmlns:cx7="http://schemas.microsoft.com/office/drawing/2016/5/13/chartex" xmlns:cx8="http://schemas.microsoft.com/office/drawing/2016/5/14/chartex" xmlns:mc="http://schemas.openxmlformats.org/markup-compatibility/2006" xmlns:aink="http://schemas.microsoft.com/office/drawing/2016/ink" xmlns:am3d="http://schemas.microsoft.com/office/drawing/2017/model3d" xmlns:o="urn:schemas-microsoft-com:office:office" xmlns:r="http://schemas.openxmlformats.org/officeDocument/2006/relationships" xmlns:m="http://schemas.openxmlformats.org/officeDocument/2006/math" xmlns:v="urn:schemas-microsoft-com:vml" xmlns:wp14="http://schemas.microsoft.com/office/word/2010/wordprocessingDrawing" xmlns:wp="http://schemas.openxmlformats.org/drawingml/2006/wordprocessingDrawing" xmlns:w10="urn:schemas-microsoft-com:office:word" xmlns:w="http://schemas.openxmlformats.org/wordprocessingml/2006/main" xmlns:w14="http://schemas.microsoft.com/office/word/2010/wordml" xmlns:w15="http://schemas.microsoft.com/office/word/2012/wordml" xmlns:w16cid="http://schemas.microsoft.com/office/word/2016/wordml/cid" xmlns:w16se="http://schemas.microsoft.com/office/word/2015/wordml/symex" xmlns:wpg="http://schemas.microsoft.com/office/word/2010/wordprocessingGroup" xmlns:wpi="http://schemas.microsoft.com/office/word/2010/wordprocessingInk" xmlns:wne="http://schemas.microsoft.com/office/word/2006/wordml" xmlns:wps="http://schemas.microsoft.com/office/word/2010/wordprocessingShape" mc:Ignorable="w14 w15 w16se w16cid wp14">
+<w:footnotes xmlns:wpc="http://schemas.microsoft.com/office/word/2010/wordprocessingCanvas" xmlns:cx="http://schemas.microsoft.com/office/drawing/2014/chartex" xmlns:cx1="http://schemas.microsoft.com/office/drawing/2015/9/8/chartex" xmlns:cx2="http://schemas.microsoft.com/office/drawing/2015/10/21/chartex" xmlns:cx3="http://schemas.microsoft.com/office/drawing/2016/5/9/chartex" xmlns:cx4="http://schemas.microsoft.com/office/drawing/2016/5/10/chartex" xmlns:cx5="http://schemas.microsoft.com/office/drawing/2016/5/11/chartex" xmlns:cx6="http://schemas.microsoft.com/office/drawing/2016/5/12/chartex" xmlns:cx7="http://schemas.microsoft.com/office/drawing/2016/5/13/chartex" xmlns:cx8="http://schemas.microsoft.com/office/drawing/2016/5/14/chartex" xmlns:mc="http://schemas.openxmlformats.org/markup-compatibility/2006" xmlns:aink="http://schemas.microsoft.com/office/drawing/2016/ink" xmlns:am3d="http://schemas.microsoft.com/office/drawing/2017/model3d" xmlns:o="urn:schemas-microsoft-com:office:office" xmlns:r="http://schemas.openxmlformats.org/officeDocument/2006/relationships" xmlns:m="http://schemas.openxmlformats.org/officeDocument/2006/math" xmlns:v="urn:schemas-microsoft-com:vml" xmlns:wp14="http://schemas.microsoft.com/office/word/2010/wordprocessingDrawing" xmlns:wp="http://schemas.openxmlformats.org/drawingml/2006/wordprocessingDrawing" xmlns:w10="urn:schemas-microsoft-com:office:word" xmlns:w="http://schemas.openxmlformats.org/wordprocessingml/2006/main" xmlns:w14="http://schemas.microsoft.com/office/word/2010/wordml" xmlns:w15="http://schemas.microsoft.com/office/word/2012/wordml" xmlns:w16cex="http://schemas.microsoft.com/office/word/2018/wordml/cex" xmlns:w16cid="http://schemas.microsoft.com/office/word/2016/wordml/cid" xmlns:w16="http://schemas.microsoft.com/office/word/2018/wordml" xmlns:w16se="http://schemas.microsoft.com/office/word/2015/wordml/symex" xmlns:wpg="http://schemas.microsoft.com/office/word/2010/wordprocessingGroup" xmlns:wpi="http://schemas.microsoft.com/office/word/2010/wordprocessingInk" xmlns:wne="http://schemas.microsoft.com/office/word/2006/wordml" xmlns:wps="http://schemas.microsoft.com/office/word/2010/wordprocessingShape" mc:Ignorable="w14 w15 w16se w16cid w16 w16cex wp14">
   <w:footnote w:type="separator" w:id="-1">
     <w:p>
       <w:pPr>
@@ -1982,7 +1848,7 @@
 </file>
 
 <file path=word/styles.xml><?xml version="1.0" encoding="utf-8"?>
-<w:styles xmlns:mc="http://schemas.openxmlformats.org/markup-compatibility/2006" xmlns:r="http://schemas.openxmlformats.org/officeDocument/2006/relationships" xmlns:w="http://schemas.openxmlformats.org/wordprocessingml/2006/main" xmlns:w14="http://schemas.microsoft.com/office/word/2010/wordml" xmlns:w15="http://schemas.microsoft.com/office/word/2012/wordml" xmlns:w16cid="http://schemas.microsoft.com/office/word/2016/wordml/cid" xmlns:w16se="http://schemas.microsoft.com/office/word/2015/wordml/symex" mc:Ignorable="w14 w15 w16se w16cid">
+<w:styles xmlns:mc="http://schemas.openxmlformats.org/markup-compatibility/2006" xmlns:r="http://schemas.openxmlformats.org/officeDocument/2006/relationships" xmlns:w="http://schemas.openxmlformats.org/wordprocessingml/2006/main" xmlns:w14="http://schemas.microsoft.com/office/word/2010/wordml" xmlns:w15="http://schemas.microsoft.com/office/word/2012/wordml" xmlns:w16cex="http://schemas.microsoft.com/office/word/2018/wordml/cex" xmlns:w16cid="http://schemas.microsoft.com/office/word/2016/wordml/cid" xmlns:w16="http://schemas.microsoft.com/office/word/2018/wordml" xmlns:w16se="http://schemas.microsoft.com/office/word/2015/wordml/symex" mc:Ignorable="w14 w15 w16se w16cid w16 w16cex">
   <w:docDefaults>
     <w:rPrDefault>
       <w:rPr>
@@ -2381,13 +2247,13 @@
     <w:qFormat/>
     <w:rsid w:val="004201CC"/>
   </w:style>
-  <w:style w:type="character" w:default="1" w:styleId="Fuentedeprrafopredeter">
+  <w:style w:type="character" w:default="1" w:styleId="DefaultParagraphFont">
     <w:name w:val="Default Paragraph Font"/>
     <w:uiPriority w:val="1"/>
     <w:semiHidden/>
     <w:unhideWhenUsed/>
   </w:style>
-  <w:style w:type="table" w:default="1" w:styleId="Tablanormal">
+  <w:style w:type="table" w:default="1" w:styleId="TableNormal">
     <w:name w:val="Normal Table"/>
     <w:uiPriority w:val="99"/>
     <w:semiHidden/>
@@ -2402,16 +2268,16 @@
       </w:tblCellMar>
     </w:tblPr>
   </w:style>
-  <w:style w:type="numbering" w:default="1" w:styleId="Sinlista">
+  <w:style w:type="numbering" w:default="1" w:styleId="NoList">
     <w:name w:val="No List"/>
     <w:uiPriority w:val="99"/>
     <w:semiHidden/>
     <w:unhideWhenUsed/>
   </w:style>
-  <w:style w:type="paragraph" w:styleId="Encabezado">
+  <w:style w:type="paragraph" w:styleId="Header">
     <w:name w:val="header"/>
     <w:basedOn w:val="Normal"/>
-    <w:link w:val="EncabezadoCar"/>
+    <w:link w:val="HeaderChar"/>
     <w:uiPriority w:val="99"/>
     <w:unhideWhenUsed/>
     <w:rsid w:val="00E66C4E"/>
@@ -2423,17 +2289,17 @@
       <w:spacing w:after="0" w:line="240" w:lineRule="auto"/>
     </w:pPr>
   </w:style>
-  <w:style w:type="character" w:customStyle="1" w:styleId="EncabezadoCar">
-    <w:name w:val="Encabezado Car"/>
-    <w:basedOn w:val="Fuentedeprrafopredeter"/>
-    <w:link w:val="Encabezado"/>
+  <w:style w:type="character" w:customStyle="1" w:styleId="HeaderChar">
+    <w:name w:val="Header Char"/>
+    <w:basedOn w:val="DefaultParagraphFont"/>
+    <w:link w:val="Header"/>
     <w:uiPriority w:val="99"/>
     <w:rsid w:val="00E66C4E"/>
   </w:style>
-  <w:style w:type="paragraph" w:styleId="Piedepgina">
+  <w:style w:type="paragraph" w:styleId="Footer">
     <w:name w:val="footer"/>
     <w:basedOn w:val="Normal"/>
-    <w:link w:val="PiedepginaCar"/>
+    <w:link w:val="FooterChar"/>
     <w:uiPriority w:val="99"/>
     <w:unhideWhenUsed/>
     <w:rsid w:val="00E66C4E"/>
@@ -2445,10 +2311,10 @@
       <w:spacing w:after="0" w:line="240" w:lineRule="auto"/>
     </w:pPr>
   </w:style>
-  <w:style w:type="character" w:customStyle="1" w:styleId="PiedepginaCar">
-    <w:name w:val="Pie de página Car"/>
-    <w:basedOn w:val="Fuentedeprrafopredeter"/>
-    <w:link w:val="Piedepgina"/>
+  <w:style w:type="character" w:customStyle="1" w:styleId="FooterChar">
+    <w:name w:val="Footer Char"/>
+    <w:basedOn w:val="DefaultParagraphFont"/>
+    <w:link w:val="Footer"/>
     <w:uiPriority w:val="99"/>
     <w:rsid w:val="00E66C4E"/>
   </w:style>
